--- a/Plantilla.docx
+++ b/Plantilla.docx
@@ -6,35 +6,27 @@
       <w:pPr>
         <w:jc w:val="center"/>
         <w:rPr>
+          <w:lang w:eastAsia="es-ES"/>
+        </w:rPr>
+      </w:pPr>
+      <w:r>
+        <w:rPr>
           <w:color w:val="F79646"/>
           <w:sz w:val="96"/>
           <w:szCs w:val="96"/>
         </w:rPr>
-      </w:pPr>
+        <w:t xml:space="preserve">Base de datos de objetos </w:t>
+      </w:r>
+      <w:proofErr w:type="spellStart"/>
       <w:r>
         <w:rPr>
           <w:color w:val="F79646"/>
           <w:sz w:val="96"/>
           <w:szCs w:val="96"/>
         </w:rPr>
-        <w:t>Documentación</w:t>
-      </w:r>
-    </w:p>
-    <w:p>
-      <w:pPr>
-        <w:jc w:val="center"/>
-        <w:rPr>
-          <w:lang w:eastAsia="es-ES"/>
-        </w:rPr>
-      </w:pPr>
-      <w:r>
-        <w:rPr>
-          <w:color w:val="F79646"/>
-          <w:sz w:val="96"/>
-          <w:szCs w:val="96"/>
-        </w:rPr>
-        <w:t>Api</w:t>
-      </w:r>
+        <w:t>Neodatis</w:t>
+      </w:r>
+      <w:proofErr w:type="spellEnd"/>
     </w:p>
     <w:p>
       <w:pPr>
@@ -61,57 +53,61 @@
       <w:pPr>
         <w:jc w:val="both"/>
       </w:pPr>
-      <w:r>
-        <w:rPr>
-          <w:noProof/>
-          <w:lang w:eastAsia="es-ES"/>
-        </w:rPr>
-        <w:drawing>
-          <wp:inline distT="0" distB="0" distL="0" distR="0">
-            <wp:extent cx="5400040" cy="3601827"/>
-            <wp:effectExtent l="19050" t="0" r="0" b="0"/>
-            <wp:docPr id="19" name="Imagen 1" descr="https://assets.entrepreneur.com/content/3x2/2000/20180703161930-ScreenShot2018-07-03at121825PM.png"/>
-            <wp:cNvGraphicFramePr>
-              <a:graphicFrameLocks xmlns:a="http://schemas.openxmlformats.org/drawingml/2006/main" noChangeAspect="1"/>
-            </wp:cNvGraphicFramePr>
-            <a:graphic xmlns:a="http://schemas.openxmlformats.org/drawingml/2006/main">
-              <a:graphicData uri="http://schemas.openxmlformats.org/drawingml/2006/picture">
-                <pic:pic xmlns:pic="http://schemas.openxmlformats.org/drawingml/2006/picture">
-                  <pic:nvPicPr>
-                    <pic:cNvPr id="0" name="Picture 1" descr="https://assets.entrepreneur.com/content/3x2/2000/20180703161930-ScreenShot2018-07-03at121825PM.png"/>
-                    <pic:cNvPicPr>
-                      <a:picLocks noChangeAspect="1" noChangeArrowheads="1"/>
-                    </pic:cNvPicPr>
-                  </pic:nvPicPr>
-                  <pic:blipFill>
-                    <a:blip r:embed="rId7" cstate="print"/>
-                    <a:srcRect/>
-                    <a:stretch>
-                      <a:fillRect/>
-                    </a:stretch>
-                  </pic:blipFill>
-                  <pic:spPr bwMode="auto">
-                    <a:xfrm>
-                      <a:off x="0" y="0"/>
-                      <a:ext cx="5400040" cy="3601827"/>
-                    </a:xfrm>
-                    <a:prstGeom prst="rect">
-                      <a:avLst/>
-                    </a:prstGeom>
-                    <a:noFill/>
-                    <a:ln w="9525">
-                      <a:noFill/>
-                      <a:miter lim="800000"/>
-                      <a:headEnd/>
-                      <a:tailEnd/>
-                    </a:ln>
-                  </pic:spPr>
-                </pic:pic>
-              </a:graphicData>
-            </a:graphic>
-          </wp:inline>
-        </w:drawing>
-      </w:r>
+    </w:p>
+    <w:p>
+      <w:pPr>
+        <w:jc w:val="both"/>
+      </w:pPr>
+    </w:p>
+    <w:p>
+      <w:pPr>
+        <w:jc w:val="both"/>
+      </w:pPr>
+    </w:p>
+    <w:p>
+      <w:pPr>
+        <w:jc w:val="both"/>
+      </w:pPr>
+    </w:p>
+    <w:p>
+      <w:pPr>
+        <w:jc w:val="both"/>
+      </w:pPr>
+    </w:p>
+    <w:p>
+      <w:pPr>
+        <w:jc w:val="both"/>
+      </w:pPr>
+    </w:p>
+    <w:p>
+      <w:pPr>
+        <w:jc w:val="both"/>
+      </w:pPr>
+    </w:p>
+    <w:p>
+      <w:pPr>
+        <w:jc w:val="both"/>
+      </w:pPr>
+    </w:p>
+    <w:p>
+      <w:pPr>
+        <w:jc w:val="both"/>
+      </w:pPr>
+    </w:p>
+    <w:p>
+      <w:pPr>
+        <w:jc w:val="both"/>
+      </w:pPr>
+    </w:p>
+    <w:p>
+      <w:pPr>
+        <w:jc w:val="both"/>
+      </w:pPr>
+    </w:p>
+    <w:p>
+      <w:pPr>
+        <w:jc w:val="both"/>
+      </w:pPr>
     </w:p>
     <w:p>
       <w:pPr>
@@ -192,7 +188,7 @@
         </w:docPartObj>
       </w:sdtPr>
       <w:sdtContent>
-        <w:bookmarkStart w:id="0" w:name="_Toc157182114" w:displacedByCustomXml="prev"/>
+        <w:bookmarkStart w:id="0" w:name="_Toc159519982" w:displacedByCustomXml="prev"/>
         <w:p>
           <w:pPr>
             <w:pStyle w:val="TtulodeTDC"/>
@@ -229,7 +225,7 @@
             </w:rPr>
             <w:fldChar w:fldCharType="separate"/>
           </w:r>
-          <w:hyperlink w:anchor="_Toc157182114" w:history="1">
+          <w:hyperlink w:anchor="_Toc159519982" w:history="1">
             <w:r>
               <w:rPr>
                 <w:rStyle w:val="Hipervnculo"/>
@@ -253,7 +249,7 @@
               <w:rPr>
                 <w:noProof/>
               </w:rPr>
-              <w:instrText xml:space="preserve"> PAGEREF _Toc157182114 \h </w:instrText>
+              <w:instrText xml:space="preserve"> PAGEREF _Toc159519982 \h </w:instrText>
             </w:r>
             <w:r>
               <w:rPr>
@@ -292,13 +288,13 @@
               <w:lang w:eastAsia="es-ES"/>
             </w:rPr>
           </w:pPr>
-          <w:hyperlink w:anchor="_Toc157182115" w:history="1">
+          <w:hyperlink w:anchor="_Toc159519983" w:history="1">
             <w:r>
               <w:rPr>
                 <w:rStyle w:val="Hipervnculo"/>
                 <w:noProof/>
               </w:rPr>
-              <w:t>1. Conectar con la Api de RAWG</w:t>
+              <w:t>1. Introducción de datos a neodatis</w:t>
             </w:r>
             <w:r>
               <w:rPr>
@@ -316,7 +312,7 @@
               <w:rPr>
                 <w:noProof/>
               </w:rPr>
-              <w:instrText xml:space="preserve"> PAGEREF _Toc157182115 \h </w:instrText>
+              <w:instrText xml:space="preserve"> PAGEREF _Toc159519983 \h </w:instrText>
             </w:r>
             <w:r>
               <w:rPr>
@@ -355,12 +351,75 @@
               <w:lang w:eastAsia="es-ES"/>
             </w:rPr>
           </w:pPr>
-          <w:hyperlink w:anchor="_Toc157182116" w:history="1">
+          <w:hyperlink w:anchor="_Toc159519984" w:history="1">
             <w:r>
               <w:rPr>
                 <w:rStyle w:val="Hipervnculo"/>
                 <w:noProof/>
               </w:rPr>
+              <w:t>2.Consultas</w:t>
+            </w:r>
+            <w:r>
+              <w:rPr>
+                <w:noProof/>
+              </w:rPr>
+              <w:tab/>
+            </w:r>
+            <w:r>
+              <w:rPr>
+                <w:noProof/>
+              </w:rPr>
+              <w:fldChar w:fldCharType="begin"/>
+            </w:r>
+            <w:r>
+              <w:rPr>
+                <w:noProof/>
+              </w:rPr>
+              <w:instrText xml:space="preserve"> PAGEREF _Toc159519984 \h </w:instrText>
+            </w:r>
+            <w:r>
+              <w:rPr>
+                <w:noProof/>
+              </w:rPr>
+            </w:r>
+            <w:r>
+              <w:rPr>
+                <w:noProof/>
+              </w:rPr>
+              <w:fldChar w:fldCharType="separate"/>
+            </w:r>
+            <w:r>
+              <w:rPr>
+                <w:noProof/>
+              </w:rPr>
+              <w:t>3</w:t>
+            </w:r>
+            <w:r>
+              <w:rPr>
+                <w:noProof/>
+              </w:rPr>
+              <w:fldChar w:fldCharType="end"/>
+            </w:r>
+          </w:hyperlink>
+        </w:p>
+        <w:p>
+          <w:pPr>
+            <w:pStyle w:val="TDC1"/>
+            <w:tabs>
+              <w:tab w:val="right" w:leader="dot" w:pos="8494"/>
+            </w:tabs>
+            <w:rPr>
+              <w:rFonts w:asciiTheme="minorHAnsi" w:eastAsiaTheme="minorEastAsia" w:hAnsiTheme="minorHAnsi" w:cstheme="minorBidi"/>
+              <w:noProof/>
+              <w:lang w:eastAsia="es-ES"/>
+            </w:rPr>
+          </w:pPr>
+          <w:hyperlink w:anchor="_Toc159519985" w:history="1">
+            <w:r>
+              <w:rPr>
+                <w:rStyle w:val="Hipervnculo"/>
+                <w:noProof/>
+              </w:rPr>
               <w:t>Bibliografía</w:t>
             </w:r>
             <w:r>
@@ -379,7 +438,7 @@
               <w:rPr>
                 <w:noProof/>
               </w:rPr>
-              <w:instrText xml:space="preserve"> PAGEREF _Toc157182116 \h </w:instrText>
+              <w:instrText xml:space="preserve"> PAGEREF _Toc159519985 \h </w:instrText>
             </w:r>
             <w:r>
               <w:rPr>
@@ -396,7 +455,7 @@
               <w:rPr>
                 <w:noProof/>
               </w:rPr>
-              <w:t>3</w:t>
+              <w:t>9</w:t>
             </w:r>
             <w:r>
               <w:rPr>
@@ -522,24 +581,46 @@
         <w:pStyle w:val="Heading1"/>
         <w:jc w:val="both"/>
       </w:pPr>
-      <w:bookmarkStart w:id="1" w:name="_Toc157182115"/>
+      <w:bookmarkStart w:id="1" w:name="_Toc159519983"/>
       <w:r>
         <w:lastRenderedPageBreak/>
         <w:t xml:space="preserve">1. </w:t>
       </w:r>
       <w:r>
-        <w:t>Conectar con la Api de RAWG</w:t>
+        <w:t xml:space="preserve">Introducción de datos a </w:t>
+      </w:r>
+      <w:proofErr w:type="spellStart"/>
+      <w:r>
+        <w:t>neodatis</w:t>
       </w:r>
       <w:bookmarkEnd w:id="1"/>
-    </w:p>
-    <w:p/>
-    <w:p>
-      <w:r>
+      <w:proofErr w:type="spellEnd"/>
+    </w:p>
+    <w:p/>
+    <w:p>
+      <w:r>
+        <w:t xml:space="preserve">Lo primero que se ha hecho es crear un método que pase la base de datos de SQL a la base de datos de objetos propia de </w:t>
+      </w:r>
+      <w:proofErr w:type="spellStart"/>
+      <w:r>
+        <w:t>neodatis</w:t>
+      </w:r>
+      <w:proofErr w:type="spellEnd"/>
+      <w:r>
+        <w:t xml:space="preserve"> que crearemos también.</w:t>
+      </w:r>
+    </w:p>
+    <w:p>
+      <w:r>
+        <w:rPr>
+          <w:noProof/>
+          <w:lang w:eastAsia="es-ES"/>
+        </w:rPr>
         <w:drawing>
           <wp:inline distT="0" distB="0" distL="0" distR="0">
-            <wp:extent cx="5400040" cy="1388929"/>
+            <wp:extent cx="6654516" cy="3781425"/>
             <wp:effectExtent l="19050" t="0" r="0" b="0"/>
-            <wp:docPr id="20" name="Imagen 1"/>
+            <wp:docPr id="1" name="Imagen 1"/>
             <wp:cNvGraphicFramePr>
               <a:graphicFrameLocks xmlns:a="http://schemas.openxmlformats.org/drawingml/2006/main" noChangeAspect="1"/>
             </wp:cNvGraphicFramePr>
@@ -553,7 +634,7 @@
                     </pic:cNvPicPr>
                   </pic:nvPicPr>
                   <pic:blipFill>
-                    <a:blip r:embed="rId8" cstate="print"/>
+                    <a:blip r:embed="rId7" cstate="print"/>
                     <a:srcRect/>
                     <a:stretch>
                       <a:fillRect/>
@@ -562,7 +643,7 @@
                   <pic:spPr bwMode="auto">
                     <a:xfrm>
                       <a:off x="0" y="0"/>
-                      <a:ext cx="5400040" cy="1388929"/>
+                      <a:ext cx="6657812" cy="3783298"/>
                     </a:xfrm>
                     <a:prstGeom prst="rect">
                       <a:avLst/>
@@ -583,20 +664,1067 @@
       </w:r>
     </w:p>
     <w:p>
-      <w:r>
-        <w:t xml:space="preserve">Para empezar entraremos a la página web </w:t>
-      </w:r>
-    </w:p>
-    <w:p/>
+      <w:pPr>
+        <w:pStyle w:val="Contenidodelmarco"/>
+      </w:pPr>
+      <w:r>
+        <w:t xml:space="preserve">Se le ha indicado al método la dirección de la base de datos SQL, y después la dirección donde está la base de </w:t>
+      </w:r>
+      <w:proofErr w:type="spellStart"/>
+      <w:r>
+        <w:t>neodatis</w:t>
+      </w:r>
+      <w:proofErr w:type="spellEnd"/>
+      <w:r>
+        <w:t>. Si no existe el propio método la creará.</w:t>
+      </w:r>
+    </w:p>
+    <w:p>
+      <w:pPr>
+        <w:pStyle w:val="Contenidodelmarco"/>
+      </w:pPr>
+    </w:p>
+    <w:p>
+      <w:pPr>
+        <w:pStyle w:val="Contenidodelmarco"/>
+      </w:pPr>
+      <w:r>
+        <w:t>Una vez ejecutado este método, aparecerá comentado en el ejercicio ya que no lo necesitamos.</w:t>
+      </w:r>
+    </w:p>
     <w:p>
       <w:pPr>
         <w:pStyle w:val="Heading1"/>
       </w:pPr>
-      <w:bookmarkStart w:id="2" w:name="_Toc157182116"/>
-      <w:r>
+      <w:bookmarkStart w:id="2" w:name="_Toc159519984"/>
+      <w:r>
+        <w:t>2.Consultas</w:t>
+      </w:r>
+      <w:bookmarkEnd w:id="2"/>
+    </w:p>
+    <w:p>
+      <w:r>
+        <w:rPr>
+          <w:rFonts w:ascii="Consolas" w:hAnsi="Consolas"/>
+          <w:color w:val="000000"/>
+          <w:sz w:val="20"/>
+          <w:szCs w:val="20"/>
+          <w:shd w:val="clear" w:color="auto" w:fill="FFFFFF"/>
+        </w:rPr>
+        <w:t>1-Número de pedidos recibidos y procesados correctamente.</w:t>
+      </w:r>
+    </w:p>
+    <w:p>
+      <w:r>
+        <w:rPr>
+          <w:noProof/>
+          <w:lang w:eastAsia="es-ES"/>
+        </w:rPr>
+        <w:drawing>
+          <wp:inline distT="0" distB="0" distL="0" distR="0">
+            <wp:extent cx="6543675" cy="1599139"/>
+            <wp:effectExtent l="19050" t="0" r="9525" b="0"/>
+            <wp:docPr id="10" name="Imagen 10"/>
+            <wp:cNvGraphicFramePr>
+              <a:graphicFrameLocks xmlns:a="http://schemas.openxmlformats.org/drawingml/2006/main" noChangeAspect="1"/>
+            </wp:cNvGraphicFramePr>
+            <a:graphic xmlns:a="http://schemas.openxmlformats.org/drawingml/2006/main">
+              <a:graphicData uri="http://schemas.openxmlformats.org/drawingml/2006/picture">
+                <pic:pic xmlns:pic="http://schemas.openxmlformats.org/drawingml/2006/picture">
+                  <pic:nvPicPr>
+                    <pic:cNvPr id="0" name="Picture 10"/>
+                    <pic:cNvPicPr>
+                      <a:picLocks noChangeAspect="1" noChangeArrowheads="1"/>
+                    </pic:cNvPicPr>
+                  </pic:nvPicPr>
+                  <pic:blipFill>
+                    <a:blip r:embed="rId8" cstate="print"/>
+                    <a:srcRect/>
+                    <a:stretch>
+                      <a:fillRect/>
+                    </a:stretch>
+                  </pic:blipFill>
+                  <pic:spPr bwMode="auto">
+                    <a:xfrm>
+                      <a:off x="0" y="0"/>
+                      <a:ext cx="6539593" cy="1598141"/>
+                    </a:xfrm>
+                    <a:prstGeom prst="rect">
+                      <a:avLst/>
+                    </a:prstGeom>
+                    <a:noFill/>
+                    <a:ln w="9525">
+                      <a:noFill/>
+                      <a:miter lim="800000"/>
+                      <a:headEnd/>
+                      <a:tailEnd/>
+                    </a:ln>
+                  </pic:spPr>
+                </pic:pic>
+              </a:graphicData>
+            </a:graphic>
+          </wp:inline>
+        </w:drawing>
+      </w:r>
+    </w:p>
+    <w:p>
+      <w:r>
+        <w:lastRenderedPageBreak/>
+        <w:t>Consola:</w:t>
+      </w:r>
+    </w:p>
+    <w:p>
+      <w:r>
+        <w:rPr>
+          <w:noProof/>
+          <w:lang w:eastAsia="es-ES"/>
+        </w:rPr>
+        <w:drawing>
+          <wp:inline distT="0" distB="0" distL="0" distR="0">
+            <wp:extent cx="4981575" cy="1962150"/>
+            <wp:effectExtent l="19050" t="0" r="9525" b="0"/>
+            <wp:docPr id="7" name="Imagen 7"/>
+            <wp:cNvGraphicFramePr>
+              <a:graphicFrameLocks xmlns:a="http://schemas.openxmlformats.org/drawingml/2006/main" noChangeAspect="1"/>
+            </wp:cNvGraphicFramePr>
+            <a:graphic xmlns:a="http://schemas.openxmlformats.org/drawingml/2006/main">
+              <a:graphicData uri="http://schemas.openxmlformats.org/drawingml/2006/picture">
+                <pic:pic xmlns:pic="http://schemas.openxmlformats.org/drawingml/2006/picture">
+                  <pic:nvPicPr>
+                    <pic:cNvPr id="0" name="Picture 7"/>
+                    <pic:cNvPicPr>
+                      <a:picLocks noChangeAspect="1" noChangeArrowheads="1"/>
+                    </pic:cNvPicPr>
+                  </pic:nvPicPr>
+                  <pic:blipFill>
+                    <a:blip r:embed="rId9" cstate="print"/>
+                    <a:srcRect/>
+                    <a:stretch>
+                      <a:fillRect/>
+                    </a:stretch>
+                  </pic:blipFill>
+                  <pic:spPr bwMode="auto">
+                    <a:xfrm>
+                      <a:off x="0" y="0"/>
+                      <a:ext cx="4981575" cy="1962150"/>
+                    </a:xfrm>
+                    <a:prstGeom prst="rect">
+                      <a:avLst/>
+                    </a:prstGeom>
+                    <a:noFill/>
+                    <a:ln w="9525">
+                      <a:noFill/>
+                      <a:miter lim="800000"/>
+                      <a:headEnd/>
+                      <a:tailEnd/>
+                    </a:ln>
+                  </pic:spPr>
+                </pic:pic>
+              </a:graphicData>
+            </a:graphic>
+          </wp:inline>
+        </w:drawing>
+      </w:r>
+    </w:p>
+    <w:p>
+      <w:pPr>
+        <w:rPr>
+          <w:rFonts w:ascii="Consolas" w:hAnsi="Consolas"/>
+          <w:color w:val="000000"/>
+          <w:sz w:val="20"/>
+          <w:szCs w:val="20"/>
+          <w:shd w:val="clear" w:color="auto" w:fill="FFFFFF"/>
+        </w:rPr>
+      </w:pPr>
+      <w:r>
+        <w:rPr>
+          <w:rFonts w:ascii="Consolas" w:hAnsi="Consolas"/>
+          <w:color w:val="000000"/>
+          <w:sz w:val="20"/>
+          <w:szCs w:val="20"/>
+          <w:shd w:val="clear" w:color="auto" w:fill="FFFFFF"/>
+        </w:rPr>
+        <w:t>2-Número de líneas de pedido recibidas.</w:t>
+      </w:r>
+    </w:p>
+    <w:p>
+      <w:pPr>
+        <w:rPr>
+          <w:rFonts w:ascii="Consolas" w:hAnsi="Consolas"/>
+          <w:color w:val="000000"/>
+          <w:sz w:val="20"/>
+          <w:szCs w:val="20"/>
+          <w:shd w:val="clear" w:color="auto" w:fill="FFFFFF"/>
+        </w:rPr>
+      </w:pPr>
+      <w:r>
+        <w:rPr>
+          <w:rFonts w:ascii="Consolas" w:hAnsi="Consolas"/>
+          <w:noProof/>
+          <w:color w:val="000000"/>
+          <w:sz w:val="20"/>
+          <w:szCs w:val="20"/>
+          <w:shd w:val="clear" w:color="auto" w:fill="FFFFFF"/>
+          <w:lang w:eastAsia="es-ES"/>
+        </w:rPr>
+        <w:drawing>
+          <wp:inline distT="0" distB="0" distL="0" distR="0">
+            <wp:extent cx="6169744" cy="1333500"/>
+            <wp:effectExtent l="19050" t="0" r="2456" b="0"/>
+            <wp:docPr id="19" name="Imagen 19"/>
+            <wp:cNvGraphicFramePr>
+              <a:graphicFrameLocks xmlns:a="http://schemas.openxmlformats.org/drawingml/2006/main" noChangeAspect="1"/>
+            </wp:cNvGraphicFramePr>
+            <a:graphic xmlns:a="http://schemas.openxmlformats.org/drawingml/2006/main">
+              <a:graphicData uri="http://schemas.openxmlformats.org/drawingml/2006/picture">
+                <pic:pic xmlns:pic="http://schemas.openxmlformats.org/drawingml/2006/picture">
+                  <pic:nvPicPr>
+                    <pic:cNvPr id="0" name="Picture 19"/>
+                    <pic:cNvPicPr>
+                      <a:picLocks noChangeAspect="1" noChangeArrowheads="1"/>
+                    </pic:cNvPicPr>
+                  </pic:nvPicPr>
+                  <pic:blipFill>
+                    <a:blip r:embed="rId10" cstate="print"/>
+                    <a:srcRect/>
+                    <a:stretch>
+                      <a:fillRect/>
+                    </a:stretch>
+                  </pic:blipFill>
+                  <pic:spPr bwMode="auto">
+                    <a:xfrm>
+                      <a:off x="0" y="0"/>
+                      <a:ext cx="6169019" cy="1333343"/>
+                    </a:xfrm>
+                    <a:prstGeom prst="rect">
+                      <a:avLst/>
+                    </a:prstGeom>
+                    <a:noFill/>
+                    <a:ln w="9525">
+                      <a:noFill/>
+                      <a:miter lim="800000"/>
+                      <a:headEnd/>
+                      <a:tailEnd/>
+                    </a:ln>
+                  </pic:spPr>
+                </pic:pic>
+              </a:graphicData>
+            </a:graphic>
+          </wp:inline>
+        </w:drawing>
+      </w:r>
+    </w:p>
+    <w:p/>
+    <w:p>
+      <w:r>
+        <w:t>Consola:</w:t>
+      </w:r>
+    </w:p>
+    <w:p>
+      <w:r>
+        <w:rPr>
+          <w:noProof/>
+          <w:lang w:eastAsia="es-ES"/>
+        </w:rPr>
+        <w:drawing>
+          <wp:inline distT="0" distB="0" distL="0" distR="0">
+            <wp:extent cx="4695825" cy="2314575"/>
+            <wp:effectExtent l="19050" t="0" r="9525" b="0"/>
+            <wp:docPr id="3" name="Imagen 16"/>
+            <wp:cNvGraphicFramePr>
+              <a:graphicFrameLocks xmlns:a="http://schemas.openxmlformats.org/drawingml/2006/main" noChangeAspect="1"/>
+            </wp:cNvGraphicFramePr>
+            <a:graphic xmlns:a="http://schemas.openxmlformats.org/drawingml/2006/main">
+              <a:graphicData uri="http://schemas.openxmlformats.org/drawingml/2006/picture">
+                <pic:pic xmlns:pic="http://schemas.openxmlformats.org/drawingml/2006/picture">
+                  <pic:nvPicPr>
+                    <pic:cNvPr id="0" name="Picture 16"/>
+                    <pic:cNvPicPr>
+                      <a:picLocks noChangeAspect="1" noChangeArrowheads="1"/>
+                    </pic:cNvPicPr>
+                  </pic:nvPicPr>
+                  <pic:blipFill>
+                    <a:blip r:embed="rId11" cstate="print"/>
+                    <a:srcRect/>
+                    <a:stretch>
+                      <a:fillRect/>
+                    </a:stretch>
+                  </pic:blipFill>
+                  <pic:spPr bwMode="auto">
+                    <a:xfrm>
+                      <a:off x="0" y="0"/>
+                      <a:ext cx="4695825" cy="2314575"/>
+                    </a:xfrm>
+                    <a:prstGeom prst="rect">
+                      <a:avLst/>
+                    </a:prstGeom>
+                    <a:noFill/>
+                    <a:ln w="9525">
+                      <a:noFill/>
+                      <a:miter lim="800000"/>
+                      <a:headEnd/>
+                      <a:tailEnd/>
+                    </a:ln>
+                  </pic:spPr>
+                </pic:pic>
+              </a:graphicData>
+            </a:graphic>
+          </wp:inline>
+        </w:drawing>
+      </w:r>
+    </w:p>
+    <w:p>
+      <w:pPr>
+        <w:rPr>
+          <w:rFonts w:ascii="Consolas" w:hAnsi="Consolas"/>
+          <w:color w:val="000000"/>
+          <w:sz w:val="20"/>
+          <w:szCs w:val="20"/>
+          <w:shd w:val="clear" w:color="auto" w:fill="FFFFFF"/>
+        </w:rPr>
+      </w:pPr>
+    </w:p>
+    <w:p>
+      <w:pPr>
+        <w:rPr>
+          <w:rFonts w:ascii="Consolas" w:hAnsi="Consolas"/>
+          <w:color w:val="000000"/>
+          <w:sz w:val="20"/>
+          <w:szCs w:val="20"/>
+          <w:shd w:val="clear" w:color="auto" w:fill="FFFFFF"/>
+        </w:rPr>
+      </w:pPr>
+    </w:p>
+    <w:p>
+      <w:pPr>
+        <w:rPr>
+          <w:rFonts w:ascii="Consolas" w:hAnsi="Consolas"/>
+          <w:color w:val="000000"/>
+          <w:sz w:val="20"/>
+          <w:szCs w:val="20"/>
+          <w:shd w:val="clear" w:color="auto" w:fill="FFFFFF"/>
+        </w:rPr>
+      </w:pPr>
+    </w:p>
+    <w:p>
+      <w:pPr>
+        <w:rPr>
+          <w:rFonts w:ascii="Consolas" w:hAnsi="Consolas"/>
+          <w:color w:val="000000"/>
+          <w:sz w:val="20"/>
+          <w:szCs w:val="20"/>
+          <w:shd w:val="clear" w:color="auto" w:fill="FFFFFF"/>
+        </w:rPr>
+      </w:pPr>
+    </w:p>
+    <w:p>
+      <w:pPr>
+        <w:rPr>
+          <w:rFonts w:ascii="Consolas" w:hAnsi="Consolas"/>
+          <w:color w:val="000000"/>
+          <w:sz w:val="20"/>
+          <w:szCs w:val="20"/>
+          <w:shd w:val="clear" w:color="auto" w:fill="FFFFFF"/>
+        </w:rPr>
+      </w:pPr>
+    </w:p>
+    <w:p>
+      <w:pPr>
+        <w:rPr>
+          <w:rFonts w:ascii="Consolas" w:hAnsi="Consolas"/>
+          <w:color w:val="000000"/>
+          <w:sz w:val="20"/>
+          <w:szCs w:val="20"/>
+          <w:shd w:val="clear" w:color="auto" w:fill="FFFFFF"/>
+        </w:rPr>
+      </w:pPr>
+      <w:r>
+        <w:rPr>
+          <w:rFonts w:ascii="Consolas" w:hAnsi="Consolas"/>
+          <w:color w:val="000000"/>
+          <w:sz w:val="20"/>
+          <w:szCs w:val="20"/>
+          <w:shd w:val="clear" w:color="auto" w:fill="FFFFFF"/>
+        </w:rPr>
+        <w:lastRenderedPageBreak/>
+        <w:t>3-Listado de artículos diferentes recibidos.</w:t>
+      </w:r>
+    </w:p>
+    <w:p>
+      <w:r>
+        <w:rPr>
+          <w:noProof/>
+          <w:lang w:eastAsia="es-ES"/>
+        </w:rPr>
+        <w:drawing>
+          <wp:inline distT="0" distB="0" distL="0" distR="0">
+            <wp:extent cx="5400040" cy="2154561"/>
+            <wp:effectExtent l="19050" t="0" r="0" b="0"/>
+            <wp:docPr id="22" name="Imagen 22"/>
+            <wp:cNvGraphicFramePr>
+              <a:graphicFrameLocks xmlns:a="http://schemas.openxmlformats.org/drawingml/2006/main" noChangeAspect="1"/>
+            </wp:cNvGraphicFramePr>
+            <a:graphic xmlns:a="http://schemas.openxmlformats.org/drawingml/2006/main">
+              <a:graphicData uri="http://schemas.openxmlformats.org/drawingml/2006/picture">
+                <pic:pic xmlns:pic="http://schemas.openxmlformats.org/drawingml/2006/picture">
+                  <pic:nvPicPr>
+                    <pic:cNvPr id="0" name="Picture 22"/>
+                    <pic:cNvPicPr>
+                      <a:picLocks noChangeAspect="1" noChangeArrowheads="1"/>
+                    </pic:cNvPicPr>
+                  </pic:nvPicPr>
+                  <pic:blipFill>
+                    <a:blip r:embed="rId12" cstate="print"/>
+                    <a:srcRect/>
+                    <a:stretch>
+                      <a:fillRect/>
+                    </a:stretch>
+                  </pic:blipFill>
+                  <pic:spPr bwMode="auto">
+                    <a:xfrm>
+                      <a:off x="0" y="0"/>
+                      <a:ext cx="5400040" cy="2154561"/>
+                    </a:xfrm>
+                    <a:prstGeom prst="rect">
+                      <a:avLst/>
+                    </a:prstGeom>
+                    <a:noFill/>
+                    <a:ln w="9525">
+                      <a:noFill/>
+                      <a:miter lim="800000"/>
+                      <a:headEnd/>
+                      <a:tailEnd/>
+                    </a:ln>
+                  </pic:spPr>
+                </pic:pic>
+              </a:graphicData>
+            </a:graphic>
+          </wp:inline>
+        </w:drawing>
+      </w:r>
+    </w:p>
+    <w:p>
+      <w:r>
+        <w:t>Consola:</w:t>
+      </w:r>
+    </w:p>
+    <w:p>
+      <w:r>
+        <w:rPr>
+          <w:noProof/>
+          <w:lang w:eastAsia="es-ES"/>
+        </w:rPr>
+        <w:drawing>
+          <wp:inline distT="0" distB="0" distL="0" distR="0">
+            <wp:extent cx="3486150" cy="1952625"/>
+            <wp:effectExtent l="19050" t="0" r="0" b="0"/>
+            <wp:docPr id="25" name="Imagen 25"/>
+            <wp:cNvGraphicFramePr>
+              <a:graphicFrameLocks xmlns:a="http://schemas.openxmlformats.org/drawingml/2006/main" noChangeAspect="1"/>
+            </wp:cNvGraphicFramePr>
+            <a:graphic xmlns:a="http://schemas.openxmlformats.org/drawingml/2006/main">
+              <a:graphicData uri="http://schemas.openxmlformats.org/drawingml/2006/picture">
+                <pic:pic xmlns:pic="http://schemas.openxmlformats.org/drawingml/2006/picture">
+                  <pic:nvPicPr>
+                    <pic:cNvPr id="0" name="Picture 25"/>
+                    <pic:cNvPicPr>
+                      <a:picLocks noChangeAspect="1" noChangeArrowheads="1"/>
+                    </pic:cNvPicPr>
+                  </pic:nvPicPr>
+                  <pic:blipFill>
+                    <a:blip r:embed="rId13" cstate="print"/>
+                    <a:srcRect/>
+                    <a:stretch>
+                      <a:fillRect/>
+                    </a:stretch>
+                  </pic:blipFill>
+                  <pic:spPr bwMode="auto">
+                    <a:xfrm>
+                      <a:off x="0" y="0"/>
+                      <a:ext cx="3486150" cy="1952625"/>
+                    </a:xfrm>
+                    <a:prstGeom prst="rect">
+                      <a:avLst/>
+                    </a:prstGeom>
+                    <a:noFill/>
+                    <a:ln w="9525">
+                      <a:noFill/>
+                      <a:miter lim="800000"/>
+                      <a:headEnd/>
+                      <a:tailEnd/>
+                    </a:ln>
+                  </pic:spPr>
+                </pic:pic>
+              </a:graphicData>
+            </a:graphic>
+          </wp:inline>
+        </w:drawing>
+      </w:r>
+    </w:p>
+    <w:p/>
+    <w:p>
+      <w:pPr>
+        <w:rPr>
+          <w:rFonts w:ascii="Consolas" w:hAnsi="Consolas"/>
+          <w:color w:val="000000"/>
+          <w:sz w:val="20"/>
+          <w:szCs w:val="20"/>
+          <w:shd w:val="clear" w:color="auto" w:fill="FFFFFF"/>
+        </w:rPr>
+      </w:pPr>
+      <w:r>
+        <w:rPr>
+          <w:rFonts w:ascii="Consolas" w:hAnsi="Consolas"/>
+          <w:color w:val="000000"/>
+          <w:sz w:val="20"/>
+          <w:szCs w:val="20"/>
+          <w:shd w:val="clear" w:color="auto" w:fill="FFFFFF"/>
+        </w:rPr>
+        <w:t>4-Listado de clientes que han enviado pedidos.</w:t>
+      </w:r>
+    </w:p>
+    <w:p>
+      <w:r>
+        <w:rPr>
+          <w:noProof/>
+          <w:lang w:eastAsia="es-ES"/>
+        </w:rPr>
+        <w:drawing>
+          <wp:inline distT="0" distB="0" distL="0" distR="0">
+            <wp:extent cx="6003116" cy="2352675"/>
+            <wp:effectExtent l="19050" t="0" r="0" b="0"/>
+            <wp:docPr id="28" name="Imagen 28"/>
+            <wp:cNvGraphicFramePr>
+              <a:graphicFrameLocks xmlns:a="http://schemas.openxmlformats.org/drawingml/2006/main" noChangeAspect="1"/>
+            </wp:cNvGraphicFramePr>
+            <a:graphic xmlns:a="http://schemas.openxmlformats.org/drawingml/2006/main">
+              <a:graphicData uri="http://schemas.openxmlformats.org/drawingml/2006/picture">
+                <pic:pic xmlns:pic="http://schemas.openxmlformats.org/drawingml/2006/picture">
+                  <pic:nvPicPr>
+                    <pic:cNvPr id="0" name="Picture 28"/>
+                    <pic:cNvPicPr>
+                      <a:picLocks noChangeAspect="1" noChangeArrowheads="1"/>
+                    </pic:cNvPicPr>
+                  </pic:nvPicPr>
+                  <pic:blipFill>
+                    <a:blip r:embed="rId14" cstate="print"/>
+                    <a:srcRect/>
+                    <a:stretch>
+                      <a:fillRect/>
+                    </a:stretch>
+                  </pic:blipFill>
+                  <pic:spPr bwMode="auto">
+                    <a:xfrm>
+                      <a:off x="0" y="0"/>
+                      <a:ext cx="6008152" cy="2354649"/>
+                    </a:xfrm>
+                    <a:prstGeom prst="rect">
+                      <a:avLst/>
+                    </a:prstGeom>
+                    <a:noFill/>
+                    <a:ln w="9525">
+                      <a:noFill/>
+                      <a:miter lim="800000"/>
+                      <a:headEnd/>
+                      <a:tailEnd/>
+                    </a:ln>
+                  </pic:spPr>
+                </pic:pic>
+              </a:graphicData>
+            </a:graphic>
+          </wp:inline>
+        </w:drawing>
+      </w:r>
+    </w:p>
+    <w:p/>
+    <w:p/>
+    <w:p/>
+    <w:p>
+      <w:r>
+        <w:t>Consola:</w:t>
+      </w:r>
+    </w:p>
+    <w:p>
+      <w:r>
+        <w:rPr>
+          <w:noProof/>
+          <w:lang w:eastAsia="es-ES"/>
+        </w:rPr>
+        <w:drawing>
+          <wp:inline distT="0" distB="0" distL="0" distR="0">
+            <wp:extent cx="3629025" cy="1476375"/>
+            <wp:effectExtent l="19050" t="0" r="9525" b="0"/>
+            <wp:docPr id="31" name="Imagen 31"/>
+            <wp:cNvGraphicFramePr>
+              <a:graphicFrameLocks xmlns:a="http://schemas.openxmlformats.org/drawingml/2006/main" noChangeAspect="1"/>
+            </wp:cNvGraphicFramePr>
+            <a:graphic xmlns:a="http://schemas.openxmlformats.org/drawingml/2006/main">
+              <a:graphicData uri="http://schemas.openxmlformats.org/drawingml/2006/picture">
+                <pic:pic xmlns:pic="http://schemas.openxmlformats.org/drawingml/2006/picture">
+                  <pic:nvPicPr>
+                    <pic:cNvPr id="0" name="Picture 31"/>
+                    <pic:cNvPicPr>
+                      <a:picLocks noChangeAspect="1" noChangeArrowheads="1"/>
+                    </pic:cNvPicPr>
+                  </pic:nvPicPr>
+                  <pic:blipFill>
+                    <a:blip r:embed="rId15" cstate="print"/>
+                    <a:srcRect/>
+                    <a:stretch>
+                      <a:fillRect/>
+                    </a:stretch>
+                  </pic:blipFill>
+                  <pic:spPr bwMode="auto">
+                    <a:xfrm>
+                      <a:off x="0" y="0"/>
+                      <a:ext cx="3629025" cy="1476375"/>
+                    </a:xfrm>
+                    <a:prstGeom prst="rect">
+                      <a:avLst/>
+                    </a:prstGeom>
+                    <a:noFill/>
+                    <a:ln w="9525">
+                      <a:noFill/>
+                      <a:miter lim="800000"/>
+                      <a:headEnd/>
+                      <a:tailEnd/>
+                    </a:ln>
+                  </pic:spPr>
+                </pic:pic>
+              </a:graphicData>
+            </a:graphic>
+          </wp:inline>
+        </w:drawing>
+      </w:r>
+    </w:p>
+    <w:p>
+      <w:pPr>
+        <w:rPr>
+          <w:rFonts w:ascii="Consolas" w:hAnsi="Consolas"/>
+          <w:color w:val="000000"/>
+          <w:sz w:val="20"/>
+          <w:szCs w:val="20"/>
+          <w:shd w:val="clear" w:color="auto" w:fill="FFFFFF"/>
+        </w:rPr>
+      </w:pPr>
+      <w:r>
+        <w:rPr>
+          <w:rFonts w:ascii="Consolas" w:hAnsi="Consolas"/>
+          <w:color w:val="000000"/>
+          <w:sz w:val="20"/>
+          <w:szCs w:val="20"/>
+          <w:shd w:val="clear" w:color="auto" w:fill="FFFFFF"/>
+        </w:rPr>
+        <w:t>5-Listado de artículos con las cantidades sumadas de todos los pedidos.</w:t>
+      </w:r>
+    </w:p>
+    <w:p>
+      <w:r>
+        <w:rPr>
+          <w:noProof/>
+          <w:lang w:eastAsia="es-ES"/>
+        </w:rPr>
+        <w:drawing>
+          <wp:inline distT="0" distB="0" distL="0" distR="0">
+            <wp:extent cx="5852710" cy="2428875"/>
+            <wp:effectExtent l="19050" t="0" r="0" b="0"/>
+            <wp:docPr id="34" name="Imagen 34"/>
+            <wp:cNvGraphicFramePr>
+              <a:graphicFrameLocks xmlns:a="http://schemas.openxmlformats.org/drawingml/2006/main" noChangeAspect="1"/>
+            </wp:cNvGraphicFramePr>
+            <a:graphic xmlns:a="http://schemas.openxmlformats.org/drawingml/2006/main">
+              <a:graphicData uri="http://schemas.openxmlformats.org/drawingml/2006/picture">
+                <pic:pic xmlns:pic="http://schemas.openxmlformats.org/drawingml/2006/picture">
+                  <pic:nvPicPr>
+                    <pic:cNvPr id="0" name="Picture 34"/>
+                    <pic:cNvPicPr>
+                      <a:picLocks noChangeAspect="1" noChangeArrowheads="1"/>
+                    </pic:cNvPicPr>
+                  </pic:nvPicPr>
+                  <pic:blipFill>
+                    <a:blip r:embed="rId16" cstate="print"/>
+                    <a:srcRect/>
+                    <a:stretch>
+                      <a:fillRect/>
+                    </a:stretch>
+                  </pic:blipFill>
+                  <pic:spPr bwMode="auto">
+                    <a:xfrm>
+                      <a:off x="0" y="0"/>
+                      <a:ext cx="5859618" cy="2431742"/>
+                    </a:xfrm>
+                    <a:prstGeom prst="rect">
+                      <a:avLst/>
+                    </a:prstGeom>
+                    <a:noFill/>
+                    <a:ln w="9525">
+                      <a:noFill/>
+                      <a:miter lim="800000"/>
+                      <a:headEnd/>
+                      <a:tailEnd/>
+                    </a:ln>
+                  </pic:spPr>
+                </pic:pic>
+              </a:graphicData>
+            </a:graphic>
+          </wp:inline>
+        </w:drawing>
+      </w:r>
+    </w:p>
+    <w:p>
+      <w:r>
+        <w:t>Consola:</w:t>
+      </w:r>
+    </w:p>
+    <w:p>
+      <w:r>
+        <w:rPr>
+          <w:noProof/>
+          <w:lang w:eastAsia="es-ES"/>
+        </w:rPr>
+        <w:drawing>
+          <wp:inline distT="0" distB="0" distL="0" distR="0">
+            <wp:extent cx="5086350" cy="1943100"/>
+            <wp:effectExtent l="19050" t="0" r="0" b="0"/>
+            <wp:docPr id="37" name="Imagen 37"/>
+            <wp:cNvGraphicFramePr>
+              <a:graphicFrameLocks xmlns:a="http://schemas.openxmlformats.org/drawingml/2006/main" noChangeAspect="1"/>
+            </wp:cNvGraphicFramePr>
+            <a:graphic xmlns:a="http://schemas.openxmlformats.org/drawingml/2006/main">
+              <a:graphicData uri="http://schemas.openxmlformats.org/drawingml/2006/picture">
+                <pic:pic xmlns:pic="http://schemas.openxmlformats.org/drawingml/2006/picture">
+                  <pic:nvPicPr>
+                    <pic:cNvPr id="0" name="Picture 37"/>
+                    <pic:cNvPicPr>
+                      <a:picLocks noChangeAspect="1" noChangeArrowheads="1"/>
+                    </pic:cNvPicPr>
+                  </pic:nvPicPr>
+                  <pic:blipFill>
+                    <a:blip r:embed="rId17" cstate="print"/>
+                    <a:srcRect/>
+                    <a:stretch>
+                      <a:fillRect/>
+                    </a:stretch>
+                  </pic:blipFill>
+                  <pic:spPr bwMode="auto">
+                    <a:xfrm>
+                      <a:off x="0" y="0"/>
+                      <a:ext cx="5086350" cy="1943100"/>
+                    </a:xfrm>
+                    <a:prstGeom prst="rect">
+                      <a:avLst/>
+                    </a:prstGeom>
+                    <a:noFill/>
+                    <a:ln w="9525">
+                      <a:noFill/>
+                      <a:miter lim="800000"/>
+                      <a:headEnd/>
+                      <a:tailEnd/>
+                    </a:ln>
+                  </pic:spPr>
+                </pic:pic>
+              </a:graphicData>
+            </a:graphic>
+          </wp:inline>
+        </w:drawing>
+      </w:r>
+    </w:p>
+    <w:p/>
+    <w:p/>
+    <w:p/>
+    <w:p/>
+    <w:p/>
+    <w:p>
+      <w:pPr>
+        <w:rPr>
+          <w:rFonts w:ascii="Consolas" w:hAnsi="Consolas"/>
+          <w:color w:val="000000"/>
+          <w:sz w:val="20"/>
+          <w:szCs w:val="20"/>
+          <w:shd w:val="clear" w:color="auto" w:fill="FFFFFF"/>
+        </w:rPr>
+      </w:pPr>
+      <w:r>
+        <w:rPr>
+          <w:rFonts w:ascii="Consolas" w:hAnsi="Consolas"/>
+          <w:color w:val="000000"/>
+          <w:sz w:val="20"/>
+          <w:szCs w:val="20"/>
+          <w:shd w:val="clear" w:color="auto" w:fill="FFFFFF"/>
+        </w:rPr>
+        <w:t>6-Listado de unidades pedidas por pedido.</w:t>
+      </w:r>
+    </w:p>
+    <w:p>
+      <w:r>
+        <w:rPr>
+          <w:noProof/>
+          <w:lang w:eastAsia="es-ES"/>
+        </w:rPr>
+        <w:drawing>
+          <wp:inline distT="0" distB="0" distL="0" distR="0">
+            <wp:extent cx="5400040" cy="2277709"/>
+            <wp:effectExtent l="19050" t="0" r="0" b="0"/>
+            <wp:docPr id="40" name="Imagen 40"/>
+            <wp:cNvGraphicFramePr>
+              <a:graphicFrameLocks xmlns:a="http://schemas.openxmlformats.org/drawingml/2006/main" noChangeAspect="1"/>
+            </wp:cNvGraphicFramePr>
+            <a:graphic xmlns:a="http://schemas.openxmlformats.org/drawingml/2006/main">
+              <a:graphicData uri="http://schemas.openxmlformats.org/drawingml/2006/picture">
+                <pic:pic xmlns:pic="http://schemas.openxmlformats.org/drawingml/2006/picture">
+                  <pic:nvPicPr>
+                    <pic:cNvPr id="0" name="Picture 40"/>
+                    <pic:cNvPicPr>
+                      <a:picLocks noChangeAspect="1" noChangeArrowheads="1"/>
+                    </pic:cNvPicPr>
+                  </pic:nvPicPr>
+                  <pic:blipFill>
+                    <a:blip r:embed="rId18" cstate="print"/>
+                    <a:srcRect/>
+                    <a:stretch>
+                      <a:fillRect/>
+                    </a:stretch>
+                  </pic:blipFill>
+                  <pic:spPr bwMode="auto">
+                    <a:xfrm>
+                      <a:off x="0" y="0"/>
+                      <a:ext cx="5400040" cy="2277709"/>
+                    </a:xfrm>
+                    <a:prstGeom prst="rect">
+                      <a:avLst/>
+                    </a:prstGeom>
+                    <a:noFill/>
+                    <a:ln w="9525">
+                      <a:noFill/>
+                      <a:miter lim="800000"/>
+                      <a:headEnd/>
+                      <a:tailEnd/>
+                    </a:ln>
+                  </pic:spPr>
+                </pic:pic>
+              </a:graphicData>
+            </a:graphic>
+          </wp:inline>
+        </w:drawing>
+      </w:r>
+    </w:p>
+    <w:p/>
+    <w:p>
+      <w:r>
+        <w:t>Consola:</w:t>
+      </w:r>
+    </w:p>
+    <w:p>
+      <w:r>
+        <w:rPr>
+          <w:noProof/>
+          <w:lang w:eastAsia="es-ES"/>
+        </w:rPr>
+        <w:drawing>
+          <wp:inline distT="0" distB="0" distL="0" distR="0">
+            <wp:extent cx="5400040" cy="1246884"/>
+            <wp:effectExtent l="19050" t="0" r="0" b="0"/>
+            <wp:docPr id="43" name="Imagen 43"/>
+            <wp:cNvGraphicFramePr>
+              <a:graphicFrameLocks xmlns:a="http://schemas.openxmlformats.org/drawingml/2006/main" noChangeAspect="1"/>
+            </wp:cNvGraphicFramePr>
+            <a:graphic xmlns:a="http://schemas.openxmlformats.org/drawingml/2006/main">
+              <a:graphicData uri="http://schemas.openxmlformats.org/drawingml/2006/picture">
+                <pic:pic xmlns:pic="http://schemas.openxmlformats.org/drawingml/2006/picture">
+                  <pic:nvPicPr>
+                    <pic:cNvPr id="0" name="Picture 43"/>
+                    <pic:cNvPicPr>
+                      <a:picLocks noChangeAspect="1" noChangeArrowheads="1"/>
+                    </pic:cNvPicPr>
+                  </pic:nvPicPr>
+                  <pic:blipFill>
+                    <a:blip r:embed="rId19" cstate="print"/>
+                    <a:srcRect/>
+                    <a:stretch>
+                      <a:fillRect/>
+                    </a:stretch>
+                  </pic:blipFill>
+                  <pic:spPr bwMode="auto">
+                    <a:xfrm>
+                      <a:off x="0" y="0"/>
+                      <a:ext cx="5400040" cy="1246884"/>
+                    </a:xfrm>
+                    <a:prstGeom prst="rect">
+                      <a:avLst/>
+                    </a:prstGeom>
+                    <a:noFill/>
+                    <a:ln w="9525">
+                      <a:noFill/>
+                      <a:miter lim="800000"/>
+                      <a:headEnd/>
+                      <a:tailEnd/>
+                    </a:ln>
+                  </pic:spPr>
+                </pic:pic>
+              </a:graphicData>
+            </a:graphic>
+          </wp:inline>
+        </w:drawing>
+      </w:r>
+    </w:p>
+    <w:p>
+      <w:r>
+        <w:rPr>
+          <w:rFonts w:ascii="Consolas" w:hAnsi="Consolas"/>
+          <w:color w:val="000000"/>
+          <w:sz w:val="20"/>
+          <w:szCs w:val="20"/>
+          <w:shd w:val="clear" w:color="auto" w:fill="FFFFFF"/>
+        </w:rPr>
+        <w:t>7-Media de artículos por pedido recibidos.</w:t>
+      </w:r>
+    </w:p>
+    <w:p>
+      <w:r>
+        <w:rPr>
+          <w:noProof/>
+          <w:lang w:eastAsia="es-ES"/>
+        </w:rPr>
+        <w:drawing>
+          <wp:inline distT="0" distB="0" distL="0" distR="0">
+            <wp:extent cx="6349094" cy="2405455"/>
+            <wp:effectExtent l="19050" t="0" r="0" b="0"/>
+            <wp:docPr id="46" name="Imagen 46"/>
+            <wp:cNvGraphicFramePr>
+              <a:graphicFrameLocks xmlns:a="http://schemas.openxmlformats.org/drawingml/2006/main" noChangeAspect="1"/>
+            </wp:cNvGraphicFramePr>
+            <a:graphic xmlns:a="http://schemas.openxmlformats.org/drawingml/2006/main">
+              <a:graphicData uri="http://schemas.openxmlformats.org/drawingml/2006/picture">
+                <pic:pic xmlns:pic="http://schemas.openxmlformats.org/drawingml/2006/picture">
+                  <pic:nvPicPr>
+                    <pic:cNvPr id="0" name="Picture 46"/>
+                    <pic:cNvPicPr>
+                      <a:picLocks noChangeAspect="1" noChangeArrowheads="1"/>
+                    </pic:cNvPicPr>
+                  </pic:nvPicPr>
+                  <pic:blipFill>
+                    <a:blip r:embed="rId20" cstate="print"/>
+                    <a:srcRect/>
+                    <a:stretch>
+                      <a:fillRect/>
+                    </a:stretch>
+                  </pic:blipFill>
+                  <pic:spPr bwMode="auto">
+                    <a:xfrm>
+                      <a:off x="0" y="0"/>
+                      <a:ext cx="6348347" cy="2405172"/>
+                    </a:xfrm>
+                    <a:prstGeom prst="rect">
+                      <a:avLst/>
+                    </a:prstGeom>
+                    <a:noFill/>
+                    <a:ln w="9525">
+                      <a:noFill/>
+                      <a:miter lim="800000"/>
+                      <a:headEnd/>
+                      <a:tailEnd/>
+                    </a:ln>
+                  </pic:spPr>
+                </pic:pic>
+              </a:graphicData>
+            </a:graphic>
+          </wp:inline>
+        </w:drawing>
+      </w:r>
+    </w:p>
+    <w:p/>
+    <w:p/>
+    <w:p/>
+    <w:p/>
+    <w:p>
+      <w:r>
+        <w:t>Consola:</w:t>
+      </w:r>
+    </w:p>
+    <w:p>
+      <w:r>
+        <w:rPr>
+          <w:noProof/>
+          <w:lang w:eastAsia="es-ES"/>
+        </w:rPr>
+        <w:drawing>
+          <wp:inline distT="0" distB="0" distL="0" distR="0">
+            <wp:extent cx="4086225" cy="1343025"/>
+            <wp:effectExtent l="19050" t="0" r="9525" b="0"/>
+            <wp:docPr id="49" name="Imagen 49"/>
+            <wp:cNvGraphicFramePr>
+              <a:graphicFrameLocks xmlns:a="http://schemas.openxmlformats.org/drawingml/2006/main" noChangeAspect="1"/>
+            </wp:cNvGraphicFramePr>
+            <a:graphic xmlns:a="http://schemas.openxmlformats.org/drawingml/2006/main">
+              <a:graphicData uri="http://schemas.openxmlformats.org/drawingml/2006/picture">
+                <pic:pic xmlns:pic="http://schemas.openxmlformats.org/drawingml/2006/picture">
+                  <pic:nvPicPr>
+                    <pic:cNvPr id="0" name="Picture 49"/>
+                    <pic:cNvPicPr>
+                      <a:picLocks noChangeAspect="1" noChangeArrowheads="1"/>
+                    </pic:cNvPicPr>
+                  </pic:nvPicPr>
+                  <pic:blipFill>
+                    <a:blip r:embed="rId21" cstate="print"/>
+                    <a:srcRect/>
+                    <a:stretch>
+                      <a:fillRect/>
+                    </a:stretch>
+                  </pic:blipFill>
+                  <pic:spPr bwMode="auto">
+                    <a:xfrm>
+                      <a:off x="0" y="0"/>
+                      <a:ext cx="4086225" cy="1343025"/>
+                    </a:xfrm>
+                    <a:prstGeom prst="rect">
+                      <a:avLst/>
+                    </a:prstGeom>
+                    <a:noFill/>
+                    <a:ln w="9525">
+                      <a:noFill/>
+                      <a:miter lim="800000"/>
+                      <a:headEnd/>
+                      <a:tailEnd/>
+                    </a:ln>
+                  </pic:spPr>
+                </pic:pic>
+              </a:graphicData>
+            </a:graphic>
+          </wp:inline>
+        </w:drawing>
+      </w:r>
+    </w:p>
+    <w:p/>
+    <w:p/>
+    <w:p/>
+    <w:p/>
+    <w:p/>
+    <w:p/>
+    <w:p/>
+    <w:p/>
+    <w:p/>
+    <w:p/>
+    <w:p/>
+    <w:p/>
+    <w:p/>
+    <w:p/>
+    <w:p/>
+    <w:p/>
+    <w:p/>
+    <w:p/>
+    <w:p/>
+    <w:p/>
+    <w:p/>
+    <w:p>
+      <w:pPr>
+        <w:pStyle w:val="Heading1"/>
+      </w:pPr>
+      <w:bookmarkStart w:id="3" w:name="_Toc159519985"/>
+      <w:r>
+        <w:lastRenderedPageBreak/>
         <w:t>Bibliografía</w:t>
       </w:r>
-      <w:bookmarkEnd w:id="2"/>
+      <w:bookmarkEnd w:id="3"/>
     </w:p>
     <w:p/>
     <w:p>
@@ -605,8 +1733,8 @@
       </w:r>
     </w:p>
     <w:sectPr>
-      <w:headerReference w:type="default" r:id="rId9"/>
-      <w:footerReference w:type="default" r:id="rId10"/>
+      <w:headerReference w:type="default" r:id="rId22"/>
+      <w:footerReference w:type="default" r:id="rId23"/>
       <w:pgSz w:w="11906" w:h="16838"/>
       <w:pgMar w:top="1417" w:right="1701" w:bottom="1417" w:left="1701" w:header="720" w:footer="720" w:gutter="0"/>
       <w:cols w:space="720"/>
@@ -663,7 +1791,7 @@
       <w:rPr>
         <w:noProof/>
       </w:rPr>
-      <w:t>3</w:t>
+      <w:t>4</w:t>
     </w:r>
     <w:r>
       <w:fldChar w:fldCharType="end"/>
